--- a/5 改版后自动化网页提交/5.5/generated_temp.docx
+++ b/5 改版后自动化网页提交/5.5/generated_temp.docx
@@ -332,7 +332,7 @@
                 <w:sz w:val="20"/>
                 <w:szCs w:val="20"/>
               </w:rPr>
-              <w:t>RC3-6</w:t>
+              <w:t>RC3-2.5</w:t>
             </w:r>
           </w:p>
         </w:tc>
@@ -588,7 +588,7 @@
                 <w:sz w:val="20"/>
                 <w:szCs w:val="20"/>
               </w:rPr>
-              <w:t>https://cdn2.hubspot.net/hubfs/547732/Data_Sheets/RC3-6.pdf</w:t>
+              <w:t>https://cdn2.hubspot.net/hubfs/547732/Data_Sheets/RC3-2.5.pdf</w:t>
             </w:r>
           </w:p>
         </w:tc>
@@ -596,13 +596,13 @@
     </w:tbl>
     <w:p>
       <w:r>
-        <w:t>RC3-6是美国II-VI Marlow（贰陆马洛）公司推出的一款针对工业化应用的单级半导体制冷片，半导体制冷技术与传统的制冷技术有着根本的区别，它不用制冷剂，也不用机械设备和管路，只要给半导体制冷器通上直流电，它的冷端就会迅速降温。没有滑动部件，应用在一些空间受到限制，可靠性要求高，无制冷剂污染的场合，是一种产生负热阻的制冷技术。</w:t>
+        <w:t>RC3-2.5是美国II-VI Marlow（贰陆马洛）公司推出的一款工业级单级半导体制冷片，其基本原理为当一块N型半导体和一块P型半导体结成电偶时，只要在这个电偶回路中接入一个直流电源，电偶上就会流过电流，发生能量转移，在一个接点上放热（或吸热），在另一个接点上相反地吸热（或放热）。不需要任何制冷剂，可连续工作，没有污染源没有旋转部件，不会产生回转效应。此外，它不含滑动部件，工作时没有震动、噪音、寿命长，安装容易。</w:t>
       </w:r>
     </w:p>
     <w:p/>
     <w:p>
       <w:r>
-        <w:t>RC3-6的物理规格如下：底部陶瓷大小为24.6 X 20.1（mm），顶部陶瓷大小为20.1 X 20.1（mm），模块高度3.91（mm）。产品图片如图1所示。</w:t>
+        <w:t>RC3-2.5是一款高度为3.94（mm）的单级半导体制冷片，底部陶瓷尺寸为20.5 X 16.0（mm），顶部陶瓷尺寸为16.0 X 16.0（mm），示意图如图1所示。</w:t>
       </w:r>
     </w:p>
     <w:p/>
@@ -619,13 +619,13 @@
         <w:jc w:val="center"/>
       </w:pPr>
       <w:r>
-        <w:t>图1：RC3-6示意图</w:t>
+        <w:t>图1：RC3-2.5示意图</w:t>
       </w:r>
     </w:p>
     <w:p/>
     <w:p>
       <w:r>
-        <w:t>该产品的电气规格如表1所示，在热端温度Th=27℃时，Qmax可达13.0W，最大电流为5.6A，最大电压为3.6V，交流电阻为0.5欧；在热端温度Th=50℃时，Qmax可达14.0W，最大电流为5.6A，最大电压为4.1V。</w:t>
+        <w:t>此产品的电气规格表见表1，在热端温度Th=27℃时，最大功率可达6.0W，最大电流为2.5A，最大电压为3.6V，交流电阻为1.2欧；在热端温度Th=50℃时，最大功率可达6.0W，最大电流为2.5A，最大电压为4.1V。</w:t>
       </w:r>
     </w:p>
     <w:p>
@@ -646,7 +646,7 @@
         </w:rPr>
       </w:pPr>
       <w:r>
-        <w:t>表1：RC3-6电器规格表</w:t>
+        <w:t>表1：RC3-2.5电器规格表</w:t>
       </w:r>
     </w:p>
     <w:p>

--- a/5 改版后自动化网页提交/5.5/generated_temp.docx
+++ b/5 改版后自动化网页提交/5.5/generated_temp.docx
@@ -332,7 +332,7 @@
                 <w:sz w:val="20"/>
                 <w:szCs w:val="20"/>
               </w:rPr>
-              <w:t>RC3-2.5</w:t>
+              <w:t>RC3-8</w:t>
             </w:r>
           </w:p>
         </w:tc>
@@ -588,7 +588,7 @@
                 <w:sz w:val="20"/>
                 <w:szCs w:val="20"/>
               </w:rPr>
-              <w:t>https://cdn2.hubspot.net/hubfs/547732/Data_Sheets/RC3-2.5.pdf</w:t>
+              <w:t>https://cdn2.hubspot.net/hubfs/547732/Data_Sheets/RC3-8.pdf</w:t>
             </w:r>
           </w:p>
         </w:tc>
@@ -596,13 +596,13 @@
     </w:tbl>
     <w:p>
       <w:r>
-        <w:t>RC3-2.5是美国II-VI Marlow（贰陆马洛）公司推出的一款工业级单级半导体制冷片，其基本原理为当一块N型半导体和一块P型半导体结成电偶时，只要在这个电偶回路中接入一个直流电源，电偶上就会流过电流，发生能量转移，在一个接点上放热（或吸热），在另一个接点上相反地吸热（或放热）。不需要任何制冷剂，可连续工作，没有污染源没有旋转部件，不会产生回转效应。此外，它不含滑动部件，工作时没有震动、噪音、寿命长，安装容易。</w:t>
+        <w:t>美国II-VI Marlow（贰陆马洛）公司推出了一款型号为RC3-8的单级半导体制冷片，利用半导体材料的Peltier效应，当直流电通过两种不同半导体材料串联成的电偶时，在电偶的两端即可分别吸收热量和放出热量，可以实现制冷的目的。降温速度快并且容易控制，无噪音和污染，体积小，解决了许多特殊场合下的制冷问题，并能实现对温度的精确控制。</w:t>
       </w:r>
     </w:p>
     <w:p/>
     <w:p>
       <w:r>
-        <w:t>RC3-2.5是一款高度为3.94（mm）的单级半导体制冷片，底部陶瓷尺寸为20.5 X 16.0（mm），顶部陶瓷尺寸为16.0 X 16.0（mm），示意图如图1所示。</w:t>
+        <w:t>RC3-8是一款高度为3.53（mm）的单级半导体制冷片，底部陶瓷尺寸为24.4 X 20.1（mm），顶部陶瓷尺寸为20.1 X 20.1（mm），示意图如图1所示。</w:t>
       </w:r>
     </w:p>
     <w:p/>
@@ -619,13 +619,13 @@
         <w:jc w:val="center"/>
       </w:pPr>
       <w:r>
-        <w:t>图1：RC3-2.5示意图</w:t>
+        <w:t>图1：RC3-8示意图</w:t>
       </w:r>
     </w:p>
     <w:p/>
     <w:p>
       <w:r>
-        <w:t>此产品的电气规格表见表1，在热端温度Th=27℃时，最大功率可达6.0W，最大电流为2.5A，最大电压为3.6V，交流电阻为1.2欧；在热端温度Th=50℃时，最大功率可达6.0W，最大电流为2.5A，最大电压为4.1V。</w:t>
+        <w:t>该产品的电气规格如表1所示，在热端温度Th=27℃时，Qmax可达17.0W，最大电流为7.4A，最大电压为3.6V，交流电阻为0.4欧；在热端温度Th=50℃时，Qmax可达19.0W，最大电流为7.4A，最大电压为4.1V。</w:t>
       </w:r>
     </w:p>
     <w:p>
@@ -646,7 +646,7 @@
         </w:rPr>
       </w:pPr>
       <w:r>
-        <w:t>表1：RC3-2.5电器规格表</w:t>
+        <w:t>表1：RC3-8电器规格表</w:t>
       </w:r>
     </w:p>
     <w:p>
